--- a/Capturas/P1-Git_PabloSanchezAlonso_v.1.0.docx
+++ b/Capturas/P1-Git_PabloSanchezAlonso_v.1.0.docx
@@ -32,72 +32,24 @@
         <w:t xml:space="preserve"> </w:t>
       </w:r>
       <w:r>
-        <w:t>que se pidan en un documento tipo LibreOffice o</w:t>
+        <w:t>que se pidan en un documento tipo LibreOffice o Word.</w:t>
+      </w:r>
+    </w:p>
+    <w:p>
+      <w:r>
+        <w:t>Cuando se pida realizar un commit recuerda que previamente hay que añadirlos archivos al área de preparación si no se ha indicado antes en las instrucciones.</w:t>
       </w:r>
       <w:r>
         <w:t xml:space="preserve"> </w:t>
       </w:r>
       <w:r>
-        <w:t>Word.</w:t>
-      </w:r>
-    </w:p>
-    <w:p>
-      <w:r>
-        <w:t xml:space="preserve">Cuando se pida realizar un </w:t>
-      </w:r>
-      <w:proofErr w:type="spellStart"/>
-      <w:r>
-        <w:t>commit</w:t>
-      </w:r>
-      <w:proofErr w:type="spellEnd"/>
-      <w:r>
-        <w:t xml:space="preserve"> recuerda que previamente hay que añadirlos archivos al área de preparación si no se ha indicado antes en las instrucciones.</w:t>
+        <w:t>En esos casos, un commit significa ejecutar los comandos git add y git</w:t>
       </w:r>
       <w:r>
         <w:t xml:space="preserve"> </w:t>
       </w:r>
       <w:r>
-        <w:t xml:space="preserve">En esos casos, un </w:t>
-      </w:r>
-      <w:proofErr w:type="spellStart"/>
-      <w:r>
-        <w:t>commit</w:t>
-      </w:r>
-      <w:proofErr w:type="spellEnd"/>
-      <w:r>
-        <w:t xml:space="preserve"> significa ejecutar los comandos </w:t>
-      </w:r>
-      <w:proofErr w:type="spellStart"/>
-      <w:r>
-        <w:t>git</w:t>
-      </w:r>
-      <w:proofErr w:type="spellEnd"/>
-      <w:r>
-        <w:t xml:space="preserve"> </w:t>
-      </w:r>
-      <w:proofErr w:type="spellStart"/>
-      <w:r>
-        <w:t>add</w:t>
-      </w:r>
-      <w:proofErr w:type="spellEnd"/>
-      <w:r>
-        <w:t xml:space="preserve"> y </w:t>
-      </w:r>
-      <w:proofErr w:type="spellStart"/>
-      <w:r>
-        <w:t>git</w:t>
-      </w:r>
-      <w:proofErr w:type="spellEnd"/>
-      <w:r>
-        <w:t xml:space="preserve"> </w:t>
-      </w:r>
-      <w:proofErr w:type="spellStart"/>
-      <w:r>
-        <w:t>commit</w:t>
-      </w:r>
-      <w:proofErr w:type="spellEnd"/>
-      <w:r>
-        <w:t>.</w:t>
+        <w:t>commit.</w:t>
       </w:r>
       <w:r>
         <w:br w:type="page"/>
@@ -283,27 +235,14 @@
     </w:p>
     <w:p>
       <w:r>
-        <w:t xml:space="preserve">que aparezca el resultado de la ejecución del comando </w:t>
-      </w:r>
-      <w:proofErr w:type="spellStart"/>
-      <w:r>
-        <w:t>git</w:t>
-      </w:r>
-      <w:proofErr w:type="spellEnd"/>
-      <w:r>
-        <w:t xml:space="preserve"> --</w:t>
-      </w:r>
-      <w:proofErr w:type="spellStart"/>
-      <w:r>
-        <w:t>version</w:t>
-      </w:r>
-      <w:proofErr w:type="spellEnd"/>
-      <w:r>
-        <w:t>.</w:t>
-      </w:r>
-    </w:p>
-    <w:p>
-      <w:r>
+        <w:t>que aparezca el resultado de la ejecución del comando git --version.</w:t>
+      </w:r>
+    </w:p>
+    <w:p>
+      <w:r>
+        <w:rPr>
+          <w:noProof/>
+        </w:rPr>
         <w:drawing>
           <wp:inline distT="0" distB="0" distL="0" distR="0" wp14:anchorId="25F27842" wp14:editId="61FC4AB9">
             <wp:extent cx="2314898" cy="952633"/>
@@ -366,6 +305,9 @@
     </w:p>
     <w:p>
       <w:r>
+        <w:rPr>
+          <w:noProof/>
+        </w:rPr>
         <w:drawing>
           <wp:inline distT="0" distB="0" distL="0" distR="0" wp14:anchorId="5A4AB26D" wp14:editId="7EABF4E5">
             <wp:extent cx="2848373" cy="543001"/>
@@ -433,6 +375,9 @@
         <w:ind w:left="360"/>
       </w:pPr>
       <w:r>
+        <w:rPr>
+          <w:noProof/>
+        </w:rPr>
         <w:drawing>
           <wp:inline distT="0" distB="0" distL="0" distR="0" wp14:anchorId="539A77E4" wp14:editId="67F6382C">
             <wp:extent cx="5344271" cy="619211"/>
@@ -499,15 +444,7 @@
         </w:numPr>
       </w:pPr>
       <w:r>
-        <w:t xml:space="preserve">Haz un primer </w:t>
-      </w:r>
-      <w:proofErr w:type="spellStart"/>
-      <w:r>
-        <w:t>commit</w:t>
-      </w:r>
-      <w:proofErr w:type="spellEnd"/>
-      <w:r>
-        <w:t>.</w:t>
+        <w:t>Haz un primer commit.</w:t>
       </w:r>
     </w:p>
     <w:p>
@@ -531,15 +468,7 @@
         </w:numPr>
       </w:pPr>
       <w:r>
-        <w:t xml:space="preserve">Haz un segundo </w:t>
-      </w:r>
-      <w:proofErr w:type="spellStart"/>
-      <w:r>
-        <w:t>commit</w:t>
-      </w:r>
-      <w:proofErr w:type="spellEnd"/>
-      <w:r>
-        <w:t>.</w:t>
+        <w:t>Haz un segundo commit.</w:t>
       </w:r>
     </w:p>
     <w:p>
@@ -571,20 +500,15 @@
         </w:numPr>
       </w:pPr>
       <w:r>
-        <w:t xml:space="preserve">Haz una captura de pantalla del comando </w:t>
-      </w:r>
-      <w:proofErr w:type="spellStart"/>
-      <w:r>
-        <w:t>git</w:t>
-      </w:r>
-      <w:proofErr w:type="spellEnd"/>
-      <w:r>
-        <w:t xml:space="preserve"> status.</w:t>
+        <w:t>Haz una captura de pantalla del comando git status.</w:t>
       </w:r>
       <w:r>
         <w:br/>
       </w:r>
       <w:r>
+        <w:rPr>
+          <w:noProof/>
+        </w:rPr>
         <w:drawing>
           <wp:inline distT="0" distB="0" distL="0" distR="0" wp14:anchorId="5026E590" wp14:editId="0249264C">
             <wp:extent cx="5400040" cy="1006475"/>
@@ -652,15 +576,7 @@
         </w:numPr>
       </w:pPr>
       <w:r>
-        <w:t xml:space="preserve">Haz un tercer </w:t>
-      </w:r>
-      <w:proofErr w:type="spellStart"/>
-      <w:r>
-        <w:t>commit</w:t>
-      </w:r>
-      <w:proofErr w:type="spellEnd"/>
-      <w:r>
-        <w:t xml:space="preserve"> que incluya los archivos peliculas.txt y</w:t>
+        <w:t>Haz un tercer commit que incluya los archivos peliculas.txt y</w:t>
       </w:r>
     </w:p>
     <w:p>
@@ -720,6 +636,9 @@
         <w:pStyle w:val="Prrafodelista"/>
       </w:pPr>
       <w:r>
+        <w:rPr>
+          <w:noProof/>
+        </w:rPr>
         <w:drawing>
           <wp:inline distT="0" distB="0" distL="0" distR="0" wp14:anchorId="656860E7" wp14:editId="705A6491">
             <wp:extent cx="3791479" cy="619211"/>
@@ -778,15 +697,7 @@
         </w:numPr>
       </w:pPr>
       <w:r>
-        <w:t xml:space="preserve">Haz una captura de pantalla del comando </w:t>
-      </w:r>
-      <w:proofErr w:type="spellStart"/>
-      <w:r>
-        <w:t>git</w:t>
-      </w:r>
-      <w:proofErr w:type="spellEnd"/>
-      <w:r>
-        <w:t xml:space="preserve"> status. Debe indicar</w:t>
+        <w:t>Haz una captura de pantalla del comando git status. Debe indicar</w:t>
       </w:r>
     </w:p>
     <w:p>
@@ -810,6 +721,9 @@
         <w:pStyle w:val="Prrafodelista"/>
       </w:pPr>
       <w:r>
+        <w:rPr>
+          <w:noProof/>
+        </w:rPr>
         <w:drawing>
           <wp:inline distT="0" distB="0" distL="0" distR="0" wp14:anchorId="4438E558" wp14:editId="55C33DF4">
             <wp:extent cx="4582164" cy="1000265"/>
@@ -856,15 +770,7 @@
         </w:numPr>
       </w:pPr>
       <w:r>
-        <w:t xml:space="preserve">Haz un cuarto </w:t>
-      </w:r>
-      <w:proofErr w:type="spellStart"/>
-      <w:r>
-        <w:t>commit</w:t>
-      </w:r>
-      <w:proofErr w:type="spellEnd"/>
-      <w:r>
-        <w:t>.</w:t>
+        <w:t>Haz un cuarto commit.</w:t>
       </w:r>
     </w:p>
     <w:p>
@@ -876,15 +782,7 @@
         </w:numPr>
       </w:pPr>
       <w:r>
-        <w:t xml:space="preserve">Crea un archivo denominado </w:t>
-      </w:r>
-      <w:proofErr w:type="spellStart"/>
-      <w:r>
-        <w:t>datos.bak</w:t>
-      </w:r>
-      <w:proofErr w:type="spellEnd"/>
-      <w:r>
-        <w:t>. Añade tres títulos de libros</w:t>
+        <w:t>Crea un archivo denominado datos.bak. Añade tres títulos de libros</w:t>
       </w:r>
       <w:r>
         <w:t xml:space="preserve"> </w:t>
@@ -899,15 +797,7 @@
         <w:ind w:left="644"/>
       </w:pPr>
       <w:r>
-        <w:t xml:space="preserve">de preparación ni hagas ningún </w:t>
-      </w:r>
-      <w:proofErr w:type="spellStart"/>
-      <w:r>
-        <w:t>commit</w:t>
-      </w:r>
-      <w:proofErr w:type="spellEnd"/>
-      <w:r>
-        <w:t>.</w:t>
+        <w:t>de preparación ni hagas ningún commit.</w:t>
       </w:r>
     </w:p>
     <w:p>
@@ -946,15 +836,7 @@
         <w:ind w:left="644"/>
       </w:pPr>
       <w:r>
-        <w:t xml:space="preserve">preparación ni hagas ningún </w:t>
-      </w:r>
-      <w:proofErr w:type="spellStart"/>
-      <w:r>
-        <w:t>commit</w:t>
-      </w:r>
-      <w:proofErr w:type="spellEnd"/>
-      <w:r>
-        <w:t>.</w:t>
+        <w:t>preparación ni hagas ningún commit.</w:t>
       </w:r>
     </w:p>
     <w:p>
@@ -966,15 +848,7 @@
         </w:numPr>
       </w:pPr>
       <w:r>
-        <w:t xml:space="preserve">Haz una captura de pantalla del comando </w:t>
-      </w:r>
-      <w:proofErr w:type="spellStart"/>
-      <w:r>
-        <w:t>git</w:t>
-      </w:r>
-      <w:proofErr w:type="spellEnd"/>
-      <w:r>
-        <w:t xml:space="preserve"> status. Deben aparecer</w:t>
+        <w:t>Haz una captura de pantalla del comando git status. Deben aparecer</w:t>
       </w:r>
     </w:p>
     <w:p>
@@ -983,15 +857,7 @@
         <w:ind w:left="644"/>
       </w:pPr>
       <w:r>
-        <w:t xml:space="preserve">los archivos </w:t>
-      </w:r>
-      <w:proofErr w:type="spellStart"/>
-      <w:r>
-        <w:t>datos.bak</w:t>
-      </w:r>
-      <w:proofErr w:type="spellEnd"/>
-      <w:r>
-        <w:t xml:space="preserve"> y output/salida.txt como archivos</w:t>
+        <w:t>los archivos datos.bak y output/salida.txt como archivos</w:t>
       </w:r>
     </w:p>
     <w:p>
@@ -1009,6 +875,9 @@
         <w:ind w:left="644"/>
       </w:pPr>
       <w:r>
+        <w:rPr>
+          <w:noProof/>
+        </w:rPr>
         <w:drawing>
           <wp:inline distT="0" distB="0" distL="0" distR="0" wp14:anchorId="2CDD8C80" wp14:editId="4A63D3BE">
             <wp:extent cx="5048955" cy="952633"/>
@@ -1055,15 +924,7 @@
         </w:numPr>
       </w:pPr>
       <w:r>
-        <w:t>Crea un archivo .</w:t>
-      </w:r>
-      <w:proofErr w:type="spellStart"/>
-      <w:r>
-        <w:t>gitignore</w:t>
-      </w:r>
-      <w:proofErr w:type="spellEnd"/>
-      <w:r>
-        <w:t xml:space="preserve"> para que los ficheros con extensión</w:t>
+        <w:t>Crea un archivo .gitignore para que los ficheros con extensión</w:t>
       </w:r>
     </w:p>
     <w:p>
@@ -1072,15 +933,7 @@
         <w:ind w:left="644"/>
       </w:pPr>
       <w:r>
-        <w:t>.</w:t>
-      </w:r>
-      <w:proofErr w:type="spellStart"/>
-      <w:r>
-        <w:t>bak</w:t>
-      </w:r>
-      <w:proofErr w:type="spellEnd"/>
-      <w:r>
-        <w:t xml:space="preserve"> y el contenido de la carpeta output/ no se incluyan en el</w:t>
+        <w:t>.bak y el contenido de la carpeta output/ no se incluyan en el</w:t>
       </w:r>
     </w:p>
     <w:p>
@@ -1101,15 +954,7 @@
         </w:numPr>
       </w:pPr>
       <w:r>
-        <w:t xml:space="preserve">Haz una nueva captura de pantalla del comando </w:t>
-      </w:r>
-      <w:proofErr w:type="spellStart"/>
-      <w:r>
-        <w:t>git</w:t>
-      </w:r>
-      <w:proofErr w:type="spellEnd"/>
-      <w:r>
-        <w:t xml:space="preserve"> status. Ahora</w:t>
+        <w:t>Haz una nueva captura de pantalla del comando git status. Ahora</w:t>
       </w:r>
     </w:p>
     <w:p>
@@ -1118,15 +963,7 @@
         <w:ind w:left="644"/>
       </w:pPr>
       <w:r>
-        <w:t xml:space="preserve">no deben aparecer los archivos </w:t>
-      </w:r>
-      <w:proofErr w:type="spellStart"/>
-      <w:r>
-        <w:t>datos.bak</w:t>
-      </w:r>
-      <w:proofErr w:type="spellEnd"/>
-      <w:r>
-        <w:t xml:space="preserve"> y output/salida.txt</w:t>
+        <w:t>no deben aparecer los archivos datos.bak y output/salida.txt</w:t>
       </w:r>
     </w:p>
     <w:p>
@@ -1144,15 +981,7 @@
         <w:ind w:left="644"/>
       </w:pPr>
       <w:r>
-        <w:t>el archivo .</w:t>
-      </w:r>
-      <w:proofErr w:type="spellStart"/>
-      <w:r>
-        <w:t>gitignore</w:t>
-      </w:r>
-      <w:proofErr w:type="spellEnd"/>
-      <w:r>
-        <w:t>.</w:t>
+        <w:t>el archivo .gitignore.</w:t>
       </w:r>
     </w:p>
     <w:p>
@@ -1161,6 +990,9 @@
         <w:ind w:left="644"/>
       </w:pPr>
       <w:r>
+        <w:rPr>
+          <w:noProof/>
+        </w:rPr>
         <w:drawing>
           <wp:inline distT="0" distB="0" distL="0" distR="0" wp14:anchorId="5B31E17D" wp14:editId="63FF4FB4">
             <wp:extent cx="4362450" cy="800599"/>
@@ -1208,23 +1040,7 @@
       </w:pPr>
       <w:r>
         <w:lastRenderedPageBreak/>
-        <w:t xml:space="preserve">Haz un último </w:t>
-      </w:r>
-      <w:proofErr w:type="spellStart"/>
-      <w:r>
-        <w:t>commit</w:t>
-      </w:r>
-      <w:proofErr w:type="spellEnd"/>
-      <w:r>
-        <w:t xml:space="preserve"> para incluir el archivo .</w:t>
-      </w:r>
-      <w:proofErr w:type="spellStart"/>
-      <w:r>
-        <w:t>gitignore</w:t>
-      </w:r>
-      <w:proofErr w:type="spellEnd"/>
-      <w:r>
-        <w:t xml:space="preserve"> en el repositorio.</w:t>
+        <w:t>Haz un último commit para incluir el archivo .gitignore en el repositorio.</w:t>
       </w:r>
     </w:p>
     <w:p>
@@ -1254,6 +1070,9 @@
         <w:ind w:left="644"/>
       </w:pPr>
       <w:r>
+        <w:rPr>
+          <w:noProof/>
+        </w:rPr>
         <w:drawing>
           <wp:inline distT="0" distB="0" distL="0" distR="0" wp14:anchorId="2F87DE46" wp14:editId="0A66F21C">
             <wp:extent cx="5134692" cy="7830643"/>
@@ -1305,10 +1124,7 @@
       </w:pPr>
       <w:r>
         <w:lastRenderedPageBreak/>
-        <w:t>FUNDAMENTOS DE GIT I</w:t>
-      </w:r>
-      <w:r>
-        <w:t>I</w:t>
+        <w:t>FUNDAMENTOS DE GIT II</w:t>
       </w:r>
     </w:p>
     <w:p>
@@ -1331,32 +1147,12 @@
     </w:p>
     <w:p>
       <w:r>
-        <w:t>b) Crea un fichero denominado actores.txt. Añade tres nombres de</w:t>
-      </w:r>
-      <w:r>
-        <w:t xml:space="preserve"> </w:t>
-      </w:r>
-      <w:r>
-        <w:t>actores cada uno en una línea</w:t>
-      </w:r>
-      <w:r>
-        <w:t xml:space="preserve"> </w:t>
-      </w:r>
-      <w:r>
-        <w:t>distinta.</w:t>
-      </w:r>
-    </w:p>
-    <w:p>
-      <w:r>
-        <w:t xml:space="preserve">c) Haz un primer </w:t>
-      </w:r>
-      <w:proofErr w:type="spellStart"/>
-      <w:r>
-        <w:t>commit</w:t>
-      </w:r>
-      <w:proofErr w:type="spellEnd"/>
-      <w:r>
-        <w:t>.</w:t>
+        <w:t>b) Crea un fichero denominado actores.txt. Añade tres nombres de actores cada uno en una línea distinta.</w:t>
+      </w:r>
+    </w:p>
+    <w:p>
+      <w:r>
+        <w:t>c) Haz un primer commit.</w:t>
       </w:r>
     </w:p>
     <w:p>
@@ -1371,63 +1167,19 @@
     </w:p>
     <w:p>
       <w:r>
-        <w:t>f ) En la rama test crea un fichero denominado actrices.txt. Añade</w:t>
-      </w:r>
-      <w:r>
-        <w:t xml:space="preserve"> </w:t>
-      </w:r>
-      <w:r>
-        <w:t>tres nombres de actrices y realiza un</w:t>
-      </w:r>
-      <w:r>
-        <w:t xml:space="preserve"> </w:t>
-      </w:r>
-      <w:proofErr w:type="spellStart"/>
-      <w:r>
-        <w:t>commit</w:t>
-      </w:r>
-      <w:proofErr w:type="spellEnd"/>
-      <w:r>
-        <w:t xml:space="preserve"> en dicha rama.</w:t>
-      </w:r>
-    </w:p>
-    <w:p>
-      <w:r>
-        <w:t xml:space="preserve">g) Haz una captura de pantalla del resultado del comando </w:t>
-      </w:r>
-      <w:proofErr w:type="spellStart"/>
-      <w:r>
-        <w:t>git</w:t>
-      </w:r>
-      <w:proofErr w:type="spellEnd"/>
-      <w:r>
-        <w:t xml:space="preserve"> log</w:t>
-      </w:r>
-      <w:r>
-        <w:t xml:space="preserve"> </w:t>
-      </w:r>
-      <w:r>
-        <w:t>--</w:t>
-      </w:r>
-      <w:proofErr w:type="spellStart"/>
-      <w:r>
-        <w:t>graph</w:t>
-      </w:r>
-      <w:proofErr w:type="spellEnd"/>
-      <w:r>
-        <w:t xml:space="preserve"> --</w:t>
-      </w:r>
-      <w:proofErr w:type="spellStart"/>
-      <w:r>
-        <w:t>all</w:t>
-      </w:r>
-      <w:proofErr w:type="spellEnd"/>
-      <w:r>
-        <w:t>.</w:t>
-      </w:r>
-    </w:p>
-    <w:p>
-      <w:r>
+        <w:t>f ) En la rama test crea un fichero denominado actrices.txt. Añade tres nombres de actrices y realiza un commit en dicha rama.</w:t>
+      </w:r>
+    </w:p>
+    <w:p>
+      <w:r>
+        <w:t>g) Haz una captura de pantalla del resultado del comando git log --graph --all.</w:t>
+      </w:r>
+    </w:p>
+    <w:p>
+      <w:r>
+        <w:rPr>
+          <w:noProof/>
+        </w:rPr>
         <w:drawing>
           <wp:inline distT="0" distB="0" distL="0" distR="0" wp14:anchorId="10F84F4F" wp14:editId="210749D7">
             <wp:extent cx="5115639" cy="1743318"/>
@@ -1472,23 +1224,14 @@
     </w:p>
     <w:p>
       <w:r>
-        <w:t>i) Incorpora los cambios de la rama test a la rama master. Haz una</w:t>
-      </w:r>
-      <w:r>
-        <w:t xml:space="preserve"> </w:t>
-      </w:r>
-      <w:r>
-        <w:t>captura de pantalla de los comandos</w:t>
-      </w:r>
-      <w:r>
-        <w:t xml:space="preserve"> </w:t>
-      </w:r>
-      <w:r>
-        <w:t>que has utilizado y de su resultado.</w:t>
-      </w:r>
-    </w:p>
-    <w:p>
-      <w:r>
+        <w:t>i) Incorpora los cambios de la rama test a la rama master. Haz una captura de pantalla de los comandos que has utilizado y de su resultado.</w:t>
+      </w:r>
+    </w:p>
+    <w:p>
+      <w:r>
+        <w:rPr>
+          <w:noProof/>
+        </w:rPr>
         <w:drawing>
           <wp:inline distT="0" distB="0" distL="0" distR="0" wp14:anchorId="3AF43F16" wp14:editId="0C5F1AC2">
             <wp:extent cx="5400040" cy="2635250"/>
@@ -1529,46 +1272,12 @@
     <w:p>
       <w:r>
         <w:lastRenderedPageBreak/>
-        <w:t>j) Crea una segunda rama denominada test2. La rama test2 apunta</w:t>
-      </w:r>
-      <w:r>
-        <w:t xml:space="preserve"> </w:t>
-      </w:r>
-      <w:r>
-        <w:t xml:space="preserve">al mismo </w:t>
-      </w:r>
-      <w:proofErr w:type="spellStart"/>
-      <w:r>
-        <w:t>commit</w:t>
-      </w:r>
-      <w:proofErr w:type="spellEnd"/>
-      <w:r>
-        <w:t xml:space="preserve"> que la rama master</w:t>
-      </w:r>
-      <w:r>
-        <w:t xml:space="preserve"> </w:t>
-      </w:r>
-      <w:r>
-        <w:t>en este momento.</w:t>
-      </w:r>
-    </w:p>
-    <w:p>
-      <w:r>
-        <w:t>k) En la rama master, añade una actriz al fichero actrices.txt y</w:t>
-      </w:r>
-      <w:r>
-        <w:t xml:space="preserve"> </w:t>
-      </w:r>
-      <w:r>
-        <w:t xml:space="preserve">haz un </w:t>
-      </w:r>
-      <w:proofErr w:type="spellStart"/>
-      <w:r>
-        <w:t>commit</w:t>
-      </w:r>
-      <w:proofErr w:type="spellEnd"/>
-      <w:r>
-        <w:t>.</w:t>
+        <w:t>j) Crea una segunda rama denominada test2. La rama test2 apunta al mismo commit que la rama master en este momento.</w:t>
+      </w:r>
+    </w:p>
+    <w:p>
+      <w:r>
+        <w:t>k) En la rama master, añade una actriz al fichero actrices.txt y haz un commit.</w:t>
       </w:r>
     </w:p>
     <w:p>
@@ -1578,66 +1287,19 @@
     </w:p>
     <w:p>
       <w:r>
-        <w:t>m) En la rama test2, añade una actriz al fichero actrices.txt y</w:t>
-      </w:r>
-      <w:r>
-        <w:t xml:space="preserve"> </w:t>
-      </w:r>
-      <w:r>
-        <w:t xml:space="preserve">haz otro </w:t>
-      </w:r>
-      <w:proofErr w:type="spellStart"/>
-      <w:r>
-        <w:t>commit</w:t>
-      </w:r>
-      <w:proofErr w:type="spellEnd"/>
-      <w:r>
-        <w:t>.</w:t>
-      </w:r>
-    </w:p>
-    <w:p>
-      <w:r>
-        <w:t xml:space="preserve">n) Haz una captura de pantalla del resultado del comando </w:t>
-      </w:r>
-      <w:proofErr w:type="spellStart"/>
-      <w:r>
-        <w:t>git</w:t>
-      </w:r>
-      <w:proofErr w:type="spellEnd"/>
-      <w:r>
-        <w:t xml:space="preserve"> log</w:t>
-      </w:r>
-      <w:r>
-        <w:t xml:space="preserve"> </w:t>
-      </w:r>
-      <w:r>
-        <w:t>--</w:t>
-      </w:r>
-      <w:proofErr w:type="spellStart"/>
-      <w:r>
-        <w:t>graph</w:t>
-      </w:r>
-      <w:proofErr w:type="spellEnd"/>
-      <w:r>
-        <w:t xml:space="preserve"> --</w:t>
-      </w:r>
-      <w:proofErr w:type="spellStart"/>
-      <w:r>
-        <w:t>all</w:t>
-      </w:r>
-      <w:proofErr w:type="spellEnd"/>
-      <w:r>
-        <w:t>. Debe haber dos caminos distintos: uno para la</w:t>
-      </w:r>
-      <w:r>
-        <w:t xml:space="preserve"> </w:t>
-      </w:r>
-      <w:r>
-        <w:t>rama master y otro para la rama test2.</w:t>
-      </w:r>
-    </w:p>
-    <w:p>
-      <w:r>
+        <w:t>m) En la rama test2, añade una actriz al fichero actrices.txt y haz otro commit.</w:t>
+      </w:r>
+    </w:p>
+    <w:p>
+      <w:r>
+        <w:t>n) Haz una captura de pantalla del resultado del comando git log --graph --all. Debe haber dos caminos distintos: uno para la rama master y otro para la rama test2.</w:t>
+      </w:r>
+    </w:p>
+    <w:p>
+      <w:r>
+        <w:rPr>
+          <w:noProof/>
+        </w:rPr>
         <w:drawing>
           <wp:inline distT="0" distB="0" distL="0" distR="0" wp14:anchorId="1BEA92CB" wp14:editId="1189AEBD">
             <wp:extent cx="5400040" cy="3496310"/>
@@ -1682,28 +1344,14 @@
     </w:p>
     <w:p>
       <w:r>
-        <w:t>o) Incorpora los cambios de la rama test2 a la rama master. ¿Se</w:t>
-      </w:r>
-      <w:r>
-        <w:t xml:space="preserve"> </w:t>
-      </w:r>
-      <w:r>
-        <w:t xml:space="preserve">produce un conflicto? De ser así realiza una captura del comando </w:t>
-      </w:r>
-      <w:proofErr w:type="spellStart"/>
-      <w:r>
-        <w:t>git</w:t>
-      </w:r>
-      <w:proofErr w:type="spellEnd"/>
-      <w:r>
-        <w:t xml:space="preserve"> </w:t>
-      </w:r>
-      <w:r>
-        <w:t>status.</w:t>
-      </w:r>
-    </w:p>
-    <w:p>
-      <w:r>
+        <w:t>o) Incorpora los cambios de la rama test2 a la rama master. ¿Se produce un conflicto? De ser así realiza una captura del comando git status.</w:t>
+      </w:r>
+    </w:p>
+    <w:p>
+      <w:r>
+        <w:rPr>
+          <w:noProof/>
+        </w:rPr>
         <w:drawing>
           <wp:inline distT="0" distB="0" distL="0" distR="0" wp14:anchorId="6E11DD88" wp14:editId="3E6C945B">
             <wp:extent cx="4982270" cy="1467055"/>
@@ -1752,56 +1400,15 @@
     </w:p>
     <w:p>
       <w:r>
-        <w:t xml:space="preserve">q) Haz una captura de pantalla del resultado del comando </w:t>
-      </w:r>
-      <w:proofErr w:type="spellStart"/>
-      <w:r>
-        <w:t>git</w:t>
-      </w:r>
-      <w:proofErr w:type="spellEnd"/>
-      <w:r>
-        <w:t xml:space="preserve"> log</w:t>
-      </w:r>
-      <w:r>
-        <w:t xml:space="preserve"> </w:t>
-      </w:r>
-      <w:r>
-        <w:t>--</w:t>
-      </w:r>
-      <w:proofErr w:type="spellStart"/>
-      <w:r>
-        <w:t>graph</w:t>
-      </w:r>
-      <w:proofErr w:type="spellEnd"/>
-      <w:r>
-        <w:t xml:space="preserve"> --</w:t>
-      </w:r>
-      <w:proofErr w:type="spellStart"/>
-      <w:r>
-        <w:t>all</w:t>
-      </w:r>
-      <w:proofErr w:type="spellEnd"/>
-      <w:r>
-        <w:t xml:space="preserve">. Observa que se ha creado un nuevo </w:t>
-      </w:r>
-      <w:proofErr w:type="spellStart"/>
-      <w:r>
-        <w:t>commit</w:t>
-      </w:r>
-      <w:proofErr w:type="spellEnd"/>
-      <w:r>
-        <w:t xml:space="preserve"> que</w:t>
-      </w:r>
-      <w:r>
-        <w:t xml:space="preserve"> </w:t>
-      </w:r>
-      <w:r>
-        <w:t>integra los dos caminos anteriores.</w:t>
+        <w:t>q) Haz una captura de pantalla del resultado del comando git log --graph --all. Observa que se ha creado un nuevo commit que integra los dos caminos anteriores.</w:t>
       </w:r>
     </w:p>
     <w:p/>
     <w:p>
       <w:r>
+        <w:rPr>
+          <w:noProof/>
+        </w:rPr>
         <w:drawing>
           <wp:inline distT="0" distB="0" distL="0" distR="0" wp14:anchorId="3D2A1C27" wp14:editId="1386D17F">
             <wp:extent cx="5325218" cy="4715533"/>
@@ -1862,68 +1469,32 @@
     </w:p>
     <w:p>
       <w:r>
-        <w:t>Crea una carpeta denominada S2R2-remoto. Inicializa un repositorio Git</w:t>
+        <w:t>Crea una carpeta denominada S2R2-remoto. Inicializa un repositorio Git en su interior mediante el comando git init --bare. Esta carpeta se utilizará como repositorio remoto.</w:t>
+      </w:r>
+    </w:p>
+    <w:p>
+      <w:r>
+        <w:t>Clona el repositorio S2R2-remoto en una carpeta denominada S2R2.</w:t>
+      </w:r>
+    </w:p>
+    <w:p>
+      <w:r>
+        <w:t>Adjunta captura de pantalla del resultado del comando de clonado. A continuación</w:t>
       </w:r>
       <w:r>
         <w:t xml:space="preserve"> </w:t>
       </w:r>
       <w:r>
-        <w:t xml:space="preserve">en su interior mediante el comando </w:t>
-      </w:r>
-      <w:proofErr w:type="spellStart"/>
-      <w:r>
-        <w:t>git</w:t>
-      </w:r>
-      <w:proofErr w:type="spellEnd"/>
-      <w:r>
-        <w:t xml:space="preserve"> </w:t>
-      </w:r>
-      <w:proofErr w:type="spellStart"/>
-      <w:r>
-        <w:t>init</w:t>
-      </w:r>
-      <w:proofErr w:type="spellEnd"/>
-      <w:r>
-        <w:t xml:space="preserve"> --</w:t>
-      </w:r>
-      <w:proofErr w:type="spellStart"/>
-      <w:r>
-        <w:t>bare</w:t>
-      </w:r>
-      <w:proofErr w:type="spellEnd"/>
-      <w:r>
-        <w:t>. Esta carpeta se</w:t>
-      </w:r>
-      <w:r>
-        <w:t xml:space="preserve"> </w:t>
-      </w:r>
-      <w:r>
-        <w:t>utilizará como repositorio remoto.</w:t>
-      </w:r>
-    </w:p>
-    <w:p>
-      <w:r>
-        <w:t>Clona el repositorio S2R2-remoto en una carpeta denominada S2R2.</w:t>
-      </w:r>
-    </w:p>
-    <w:p>
-      <w:r>
-        <w:t>Adjunta captura de pantalla del resultado del comando de clonado. A continuación</w:t>
-      </w:r>
-      <w:r>
-        <w:t xml:space="preserve"> </w:t>
-      </w:r>
-      <w:r>
         <w:t>realiza las siguientes acciones en el repositorio S2R2:</w:t>
       </w:r>
     </w:p>
     <w:p>
       <w:r>
         <w:drawing>
-          <wp:inline distT="0" distB="0" distL="0" distR="0" wp14:anchorId="7E3B4955" wp14:editId="23ED03D2">
-            <wp:extent cx="5400040" cy="898525"/>
-            <wp:effectExtent l="0" t="0" r="0" b="0"/>
-            <wp:docPr id="99932627" name="Imagen 1"/>
+          <wp:inline distT="0" distB="0" distL="0" distR="0" wp14:anchorId="6E064FEA" wp14:editId="66549C33">
+            <wp:extent cx="5400040" cy="4010025"/>
+            <wp:effectExtent l="0" t="0" r="0" b="9525"/>
+            <wp:docPr id="2016964270" name="Imagen 1"/>
             <wp:cNvGraphicFramePr>
               <a:graphicFrameLocks xmlns:a="http://schemas.openxmlformats.org/drawingml/2006/main" noChangeAspect="1"/>
             </wp:cNvGraphicFramePr>
@@ -1931,7 +1502,7 @@
               <a:graphicData uri="http://schemas.openxmlformats.org/drawingml/2006/picture">
                 <pic:pic xmlns:pic="http://schemas.openxmlformats.org/drawingml/2006/picture">
                   <pic:nvPicPr>
-                    <pic:cNvPr id="99932627" name=""/>
+                    <pic:cNvPr id="2016964270" name=""/>
                     <pic:cNvPicPr/>
                   </pic:nvPicPr>
                   <pic:blipFill>
@@ -1943,7 +1514,7 @@
                   <pic:spPr>
                     <a:xfrm>
                       <a:off x="0" y="0"/>
-                      <a:ext cx="5400040" cy="898525"/>
+                      <a:ext cx="5400040" cy="4010025"/>
                     </a:xfrm>
                     <a:prstGeom prst="rect">
                       <a:avLst/>
@@ -1969,28 +1540,12 @@
     </w:p>
     <w:p>
       <w:r>
-        <w:t xml:space="preserve">b) Haz un </w:t>
-      </w:r>
-      <w:proofErr w:type="spellStart"/>
-      <w:r>
-        <w:t>commit</w:t>
-      </w:r>
-      <w:proofErr w:type="spellEnd"/>
-      <w:r>
-        <w:t>.</w:t>
-      </w:r>
-    </w:p>
-    <w:p>
-      <w:r>
-        <w:t xml:space="preserve">c) Realiza un </w:t>
-      </w:r>
-      <w:proofErr w:type="spellStart"/>
-      <w:r>
-        <w:t>push</w:t>
-      </w:r>
-      <w:proofErr w:type="spellEnd"/>
-      <w:r>
-        <w:t xml:space="preserve"> al repositorio remoto. Adjunta captura de pantalla del</w:t>
+        <w:t>b) Haz un commit.</w:t>
+      </w:r>
+    </w:p>
+    <w:p>
+      <w:r>
+        <w:t>c) Realiza un push al repositorio remoto. Adjunta captura de pantalla del</w:t>
       </w:r>
       <w:r>
         <w:t xml:space="preserve"> </w:t>
@@ -2001,11 +1556,51 @@
     </w:p>
     <w:p>
       <w:r>
+        <w:drawing>
+          <wp:inline distT="0" distB="0" distL="0" distR="0" wp14:anchorId="598A1FA4" wp14:editId="23602A3A">
+            <wp:extent cx="5400040" cy="1746250"/>
+            <wp:effectExtent l="0" t="0" r="0" b="6350"/>
+            <wp:docPr id="326794407" name="Imagen 1"/>
+            <wp:cNvGraphicFramePr>
+              <a:graphicFrameLocks xmlns:a="http://schemas.openxmlformats.org/drawingml/2006/main" noChangeAspect="1"/>
+            </wp:cNvGraphicFramePr>
+            <a:graphic xmlns:a="http://schemas.openxmlformats.org/drawingml/2006/main">
+              <a:graphicData uri="http://schemas.openxmlformats.org/drawingml/2006/picture">
+                <pic:pic xmlns:pic="http://schemas.openxmlformats.org/drawingml/2006/picture">
+                  <pic:nvPicPr>
+                    <pic:cNvPr id="326794407" name=""/>
+                    <pic:cNvPicPr/>
+                  </pic:nvPicPr>
+                  <pic:blipFill>
+                    <a:blip r:embed="rId20"/>
+                    <a:stretch>
+                      <a:fillRect/>
+                    </a:stretch>
+                  </pic:blipFill>
+                  <pic:spPr>
+                    <a:xfrm>
+                      <a:off x="0" y="0"/>
+                      <a:ext cx="5400040" cy="1746250"/>
+                    </a:xfrm>
+                    <a:prstGeom prst="rect">
+                      <a:avLst/>
+                    </a:prstGeom>
+                  </pic:spPr>
+                </pic:pic>
+              </a:graphicData>
+            </a:graphic>
+          </wp:inline>
+        </w:drawing>
+      </w:r>
+    </w:p>
+    <w:p>
+      <w:r>
         <w:t>d) Crea una rama denominada version1.</w:t>
       </w:r>
     </w:p>
     <w:p>
       <w:r>
+        <w:lastRenderedPageBreak/>
         <w:t>e) Cambia a la rama version1.</w:t>
       </w:r>
     </w:p>
@@ -2017,28 +1612,12 @@
         <w:t xml:space="preserve"> </w:t>
       </w:r>
       <w:r>
-        <w:t xml:space="preserve">al archivo directores.txt y haz un </w:t>
-      </w:r>
-      <w:proofErr w:type="spellStart"/>
-      <w:r>
-        <w:t>commit</w:t>
-      </w:r>
-      <w:proofErr w:type="spellEnd"/>
-      <w:r>
-        <w:t xml:space="preserve"> de los cambios.</w:t>
-      </w:r>
-    </w:p>
-    <w:p>
-      <w:r>
-        <w:t xml:space="preserve">g) Realiza un </w:t>
-      </w:r>
-      <w:proofErr w:type="spellStart"/>
-      <w:r>
-        <w:t>push</w:t>
-      </w:r>
-      <w:proofErr w:type="spellEnd"/>
-      <w:r>
-        <w:t xml:space="preserve"> de la rama al repositorio remoto de manera que quede</w:t>
+        <w:t>al archivo directores.txt y haz un commit de los cambios.</w:t>
+      </w:r>
+    </w:p>
+    <w:p>
+      <w:r>
+        <w:t>g) Realiza un push de la rama al repositorio remoto de manera que quede</w:t>
       </w:r>
       <w:r>
         <w:t xml:space="preserve"> </w:t>
@@ -2055,6 +1634,45 @@
     </w:p>
     <w:p>
       <w:r>
+        <w:drawing>
+          <wp:inline distT="0" distB="0" distL="0" distR="0" wp14:anchorId="50705F35" wp14:editId="42787648">
+            <wp:extent cx="5400040" cy="1313180"/>
+            <wp:effectExtent l="0" t="0" r="0" b="1270"/>
+            <wp:docPr id="2057970300" name="Imagen 1"/>
+            <wp:cNvGraphicFramePr>
+              <a:graphicFrameLocks xmlns:a="http://schemas.openxmlformats.org/drawingml/2006/main" noChangeAspect="1"/>
+            </wp:cNvGraphicFramePr>
+            <a:graphic xmlns:a="http://schemas.openxmlformats.org/drawingml/2006/main">
+              <a:graphicData uri="http://schemas.openxmlformats.org/drawingml/2006/picture">
+                <pic:pic xmlns:pic="http://schemas.openxmlformats.org/drawingml/2006/picture">
+                  <pic:nvPicPr>
+                    <pic:cNvPr id="2057970300" name=""/>
+                    <pic:cNvPicPr/>
+                  </pic:nvPicPr>
+                  <pic:blipFill>
+                    <a:blip r:embed="rId21"/>
+                    <a:stretch>
+                      <a:fillRect/>
+                    </a:stretch>
+                  </pic:blipFill>
+                  <pic:spPr>
+                    <a:xfrm>
+                      <a:off x="0" y="0"/>
+                      <a:ext cx="5400040" cy="1313180"/>
+                    </a:xfrm>
+                    <a:prstGeom prst="rect">
+                      <a:avLst/>
+                    </a:prstGeom>
+                  </pic:spPr>
+                </pic:pic>
+              </a:graphicData>
+            </a:graphic>
+          </wp:inline>
+        </w:drawing>
+      </w:r>
+    </w:p>
+    <w:p>
+      <w:r>
         <w:t>4. Clona el repositorio S2R2-remoto en una segunda carpeta denominada</w:t>
       </w:r>
       <w:r>
@@ -2072,15 +1690,46 @@
         <w:t xml:space="preserve"> </w:t>
       </w:r>
       <w:r>
-        <w:t xml:space="preserve">el resultado del comando </w:t>
-      </w:r>
-      <w:proofErr w:type="spellStart"/>
-      <w:r>
-        <w:t>git</w:t>
-      </w:r>
-      <w:proofErr w:type="spellEnd"/>
-      <w:r>
-        <w:t xml:space="preserve"> status. Debe mostrar tres directores.</w:t>
+        <w:t>el resultado del comando git status. Debe mostrar tres directores.</w:t>
+      </w:r>
+    </w:p>
+    <w:p>
+      <w:r>
+        <w:drawing>
+          <wp:inline distT="0" distB="0" distL="0" distR="0" wp14:anchorId="727ADB0B" wp14:editId="4BEF49E5">
+            <wp:extent cx="5400040" cy="1442085"/>
+            <wp:effectExtent l="0" t="0" r="0" b="5715"/>
+            <wp:docPr id="1843877916" name="Imagen 1"/>
+            <wp:cNvGraphicFramePr>
+              <a:graphicFrameLocks xmlns:a="http://schemas.openxmlformats.org/drawingml/2006/main" noChangeAspect="1"/>
+            </wp:cNvGraphicFramePr>
+            <a:graphic xmlns:a="http://schemas.openxmlformats.org/drawingml/2006/main">
+              <a:graphicData uri="http://schemas.openxmlformats.org/drawingml/2006/picture">
+                <pic:pic xmlns:pic="http://schemas.openxmlformats.org/drawingml/2006/picture">
+                  <pic:nvPicPr>
+                    <pic:cNvPr id="1843877916" name=""/>
+                    <pic:cNvPicPr/>
+                  </pic:nvPicPr>
+                  <pic:blipFill>
+                    <a:blip r:embed="rId22"/>
+                    <a:stretch>
+                      <a:fillRect/>
+                    </a:stretch>
+                  </pic:blipFill>
+                  <pic:spPr>
+                    <a:xfrm>
+                      <a:off x="0" y="0"/>
+                      <a:ext cx="5400040" cy="1442085"/>
+                    </a:xfrm>
+                    <a:prstGeom prst="rect">
+                      <a:avLst/>
+                    </a:prstGeom>
+                  </pic:spPr>
+                </pic:pic>
+              </a:graphicData>
+            </a:graphic>
+          </wp:inline>
+        </w:drawing>
       </w:r>
     </w:p>
     <w:p>
@@ -2097,15 +1746,7 @@
         <w:t xml:space="preserve"> </w:t>
       </w:r>
       <w:r>
-        <w:t xml:space="preserve">de la rama remota </w:t>
-      </w:r>
-      <w:proofErr w:type="spellStart"/>
-      <w:r>
-        <w:t>origin</w:t>
-      </w:r>
-      <w:proofErr w:type="spellEnd"/>
-      <w:r>
-        <w:t>/version1 y enlazada con ella. Al</w:t>
+        <w:t>de la rama remota origin/version1 y enlazada con ella. Al</w:t>
       </w:r>
       <w:r>
         <w:t xml:space="preserve"> </w:t>
@@ -2145,6 +1786,46 @@
     </w:p>
     <w:p>
       <w:r>
+        <w:drawing>
+          <wp:inline distT="0" distB="0" distL="0" distR="0" wp14:anchorId="6274CF00" wp14:editId="16A94F6F">
+            <wp:extent cx="5400040" cy="2041525"/>
+            <wp:effectExtent l="0" t="0" r="0" b="0"/>
+            <wp:docPr id="1854518956" name="Imagen 1"/>
+            <wp:cNvGraphicFramePr>
+              <a:graphicFrameLocks xmlns:a="http://schemas.openxmlformats.org/drawingml/2006/main" noChangeAspect="1"/>
+            </wp:cNvGraphicFramePr>
+            <a:graphic xmlns:a="http://schemas.openxmlformats.org/drawingml/2006/main">
+              <a:graphicData uri="http://schemas.openxmlformats.org/drawingml/2006/picture">
+                <pic:pic xmlns:pic="http://schemas.openxmlformats.org/drawingml/2006/picture">
+                  <pic:nvPicPr>
+                    <pic:cNvPr id="1854518956" name=""/>
+                    <pic:cNvPicPr/>
+                  </pic:nvPicPr>
+                  <pic:blipFill>
+                    <a:blip r:embed="rId23"/>
+                    <a:stretch>
+                      <a:fillRect/>
+                    </a:stretch>
+                  </pic:blipFill>
+                  <pic:spPr>
+                    <a:xfrm>
+                      <a:off x="0" y="0"/>
+                      <a:ext cx="5400040" cy="2041525"/>
+                    </a:xfrm>
+                    <a:prstGeom prst="rect">
+                      <a:avLst/>
+                    </a:prstGeom>
+                  </pic:spPr>
+                </pic:pic>
+              </a:graphicData>
+            </a:graphic>
+          </wp:inline>
+        </w:drawing>
+      </w:r>
+    </w:p>
+    <w:p>
+      <w:r>
+        <w:lastRenderedPageBreak/>
         <w:t>d) Cambia a la rama master.</w:t>
       </w:r>
     </w:p>
@@ -2166,12 +1847,50 @@
     </w:p>
     <w:p>
       <w:r>
+        <w:drawing>
+          <wp:inline distT="0" distB="0" distL="0" distR="0" wp14:anchorId="687658B1" wp14:editId="0ADF9C7E">
+            <wp:extent cx="5400040" cy="3994785"/>
+            <wp:effectExtent l="0" t="0" r="0" b="5715"/>
+            <wp:docPr id="1034980126" name="Imagen 1"/>
+            <wp:cNvGraphicFramePr>
+              <a:graphicFrameLocks xmlns:a="http://schemas.openxmlformats.org/drawingml/2006/main" noChangeAspect="1"/>
+            </wp:cNvGraphicFramePr>
+            <a:graphic xmlns:a="http://schemas.openxmlformats.org/drawingml/2006/main">
+              <a:graphicData uri="http://schemas.openxmlformats.org/drawingml/2006/picture">
+                <pic:pic xmlns:pic="http://schemas.openxmlformats.org/drawingml/2006/picture">
+                  <pic:nvPicPr>
+                    <pic:cNvPr id="1034980126" name=""/>
+                    <pic:cNvPicPr/>
+                  </pic:nvPicPr>
+                  <pic:blipFill>
+                    <a:blip r:embed="rId24"/>
+                    <a:stretch>
+                      <a:fillRect/>
+                    </a:stretch>
+                  </pic:blipFill>
+                  <pic:spPr>
+                    <a:xfrm>
+                      <a:off x="0" y="0"/>
+                      <a:ext cx="5400040" cy="3994785"/>
+                    </a:xfrm>
+                    <a:prstGeom prst="rect">
+                      <a:avLst/>
+                    </a:prstGeom>
+                  </pic:spPr>
+                </pic:pic>
+              </a:graphicData>
+            </a:graphic>
+          </wp:inline>
+        </w:drawing>
+      </w:r>
+    </w:p>
+    <w:p>
+      <w:r>
         <w:t>5. Vuelve de nuevo a la carpeta S2R2 y realiza las siguientes acciones:</w:t>
       </w:r>
     </w:p>
     <w:p>
       <w:r>
-        <w:lastRenderedPageBreak/>
         <w:t>a) Obtén los cambios que hay en el repositorio remoto sin fusionarlos en</w:t>
       </w:r>
       <w:r>
@@ -2189,6 +1908,45 @@
     </w:p>
     <w:p>
       <w:r>
+        <w:drawing>
+          <wp:inline distT="0" distB="0" distL="0" distR="0" wp14:anchorId="7CCACE6A" wp14:editId="1F1472B5">
+            <wp:extent cx="5400040" cy="397510"/>
+            <wp:effectExtent l="0" t="0" r="0" b="2540"/>
+            <wp:docPr id="1119943354" name="Imagen 1"/>
+            <wp:cNvGraphicFramePr>
+              <a:graphicFrameLocks xmlns:a="http://schemas.openxmlformats.org/drawingml/2006/main" noChangeAspect="1"/>
+            </wp:cNvGraphicFramePr>
+            <a:graphic xmlns:a="http://schemas.openxmlformats.org/drawingml/2006/main">
+              <a:graphicData uri="http://schemas.openxmlformats.org/drawingml/2006/picture">
+                <pic:pic xmlns:pic="http://schemas.openxmlformats.org/drawingml/2006/picture">
+                  <pic:nvPicPr>
+                    <pic:cNvPr id="1119943354" name=""/>
+                    <pic:cNvPicPr/>
+                  </pic:nvPicPr>
+                  <pic:blipFill>
+                    <a:blip r:embed="rId25"/>
+                    <a:stretch>
+                      <a:fillRect/>
+                    </a:stretch>
+                  </pic:blipFill>
+                  <pic:spPr>
+                    <a:xfrm>
+                      <a:off x="0" y="0"/>
+                      <a:ext cx="5400040" cy="397510"/>
+                    </a:xfrm>
+                    <a:prstGeom prst="rect">
+                      <a:avLst/>
+                    </a:prstGeom>
+                  </pic:spPr>
+                </pic:pic>
+              </a:graphicData>
+            </a:graphic>
+          </wp:inline>
+        </w:drawing>
+      </w:r>
+    </w:p>
+    <w:p>
+      <w:r>
         <w:t>b) Actualiza la rama master local con el contenido de la rama master</w:t>
       </w:r>
       <w:r>
@@ -2206,7 +1964,85 @@
     </w:p>
     <w:p>
       <w:r>
+        <w:drawing>
+          <wp:inline distT="0" distB="0" distL="0" distR="0" wp14:anchorId="23A0984F" wp14:editId="61A463C0">
+            <wp:extent cx="5400040" cy="307975"/>
+            <wp:effectExtent l="0" t="0" r="0" b="0"/>
+            <wp:docPr id="930349030" name="Imagen 1"/>
+            <wp:cNvGraphicFramePr>
+              <a:graphicFrameLocks xmlns:a="http://schemas.openxmlformats.org/drawingml/2006/main" noChangeAspect="1"/>
+            </wp:cNvGraphicFramePr>
+            <a:graphic xmlns:a="http://schemas.openxmlformats.org/drawingml/2006/main">
+              <a:graphicData uri="http://schemas.openxmlformats.org/drawingml/2006/picture">
+                <pic:pic xmlns:pic="http://schemas.openxmlformats.org/drawingml/2006/picture">
+                  <pic:nvPicPr>
+                    <pic:cNvPr id="930349030" name=""/>
+                    <pic:cNvPicPr/>
+                  </pic:nvPicPr>
+                  <pic:blipFill>
+                    <a:blip r:embed="rId26"/>
+                    <a:stretch>
+                      <a:fillRect/>
+                    </a:stretch>
+                  </pic:blipFill>
+                  <pic:spPr>
+                    <a:xfrm>
+                      <a:off x="0" y="0"/>
+                      <a:ext cx="5400040" cy="307975"/>
+                    </a:xfrm>
+                    <a:prstGeom prst="rect">
+                      <a:avLst/>
+                    </a:prstGeom>
+                  </pic:spPr>
+                </pic:pic>
+              </a:graphicData>
+            </a:graphic>
+          </wp:inline>
+        </w:drawing>
+      </w:r>
+    </w:p>
+    <w:p>
+      <w:r>
         <w:t>c) Comprueba que aparecen los 5 nombres de directores esperados.</w:t>
+      </w:r>
+    </w:p>
+    <w:p>
+      <w:r>
+        <w:drawing>
+          <wp:inline distT="0" distB="0" distL="0" distR="0" wp14:anchorId="22C3C7E4" wp14:editId="2AAC8DA1">
+            <wp:extent cx="5400040" cy="930275"/>
+            <wp:effectExtent l="0" t="0" r="0" b="3175"/>
+            <wp:docPr id="128141931" name="Imagen 1"/>
+            <wp:cNvGraphicFramePr>
+              <a:graphicFrameLocks xmlns:a="http://schemas.openxmlformats.org/drawingml/2006/main" noChangeAspect="1"/>
+            </wp:cNvGraphicFramePr>
+            <a:graphic xmlns:a="http://schemas.openxmlformats.org/drawingml/2006/main">
+              <a:graphicData uri="http://schemas.openxmlformats.org/drawingml/2006/picture">
+                <pic:pic xmlns:pic="http://schemas.openxmlformats.org/drawingml/2006/picture">
+                  <pic:nvPicPr>
+                    <pic:cNvPr id="128141931" name=""/>
+                    <pic:cNvPicPr/>
+                  </pic:nvPicPr>
+                  <pic:blipFill>
+                    <a:blip r:embed="rId27"/>
+                    <a:stretch>
+                      <a:fillRect/>
+                    </a:stretch>
+                  </pic:blipFill>
+                  <pic:spPr>
+                    <a:xfrm>
+                      <a:off x="0" y="0"/>
+                      <a:ext cx="5400040" cy="930275"/>
+                    </a:xfrm>
+                    <a:prstGeom prst="rect">
+                      <a:avLst/>
+                    </a:prstGeom>
+                  </pic:spPr>
+                </pic:pic>
+              </a:graphicData>
+            </a:graphic>
+          </wp:inline>
+        </w:drawing>
       </w:r>
     </w:p>
     <w:p>
@@ -2240,15 +2076,7 @@
     </w:p>
     <w:p>
       <w:r>
-        <w:t xml:space="preserve">4. Haz un </w:t>
-      </w:r>
-      <w:proofErr w:type="spellStart"/>
-      <w:r>
-        <w:t>fork</w:t>
-      </w:r>
-      <w:proofErr w:type="spellEnd"/>
-      <w:r>
-        <w:t xml:space="preserve"> del repositorio localizado en la siguiente url: https://github.com/curso-github-cefire/sesion3-practica. A partir de este</w:t>
+        <w:t>4. Haz un fork del repositorio localizado en la siguiente url: https://github.com/curso-github-cefire/sesion3-practica. A partir de este</w:t>
       </w:r>
       <w:r>
         <w:t xml:space="preserve"> </w:t>
@@ -2260,28 +2088,12 @@
         <w:t xml:space="preserve"> </w:t>
       </w:r>
       <w:r>
-        <w:t xml:space="preserve">(el que has clonado mediante el </w:t>
-      </w:r>
-      <w:proofErr w:type="spellStart"/>
-      <w:r>
-        <w:t>fork</w:t>
-      </w:r>
-      <w:proofErr w:type="spellEnd"/>
-      <w:r>
-        <w:t>).</w:t>
-      </w:r>
-    </w:p>
-    <w:p>
-      <w:r>
-        <w:t xml:space="preserve">a) Realiza un primer </w:t>
-      </w:r>
-      <w:proofErr w:type="spellStart"/>
-      <w:r>
-        <w:t>commit</w:t>
-      </w:r>
-      <w:proofErr w:type="spellEnd"/>
-      <w:r>
-        <w:t xml:space="preserve"> para poner tu nombre y apellidos en el fichero</w:t>
+        <w:t>(el que has clonado mediante el fork).</w:t>
+      </w:r>
+    </w:p>
+    <w:p>
+      <w:r>
+        <w:t>a) Realiza un primer commit para poner tu nombre y apellidos en el fichero</w:t>
       </w:r>
       <w:r>
         <w:t xml:space="preserve"> </w:t>
@@ -2292,37 +2104,13 @@
     </w:p>
     <w:p>
       <w:r>
-        <w:t xml:space="preserve">b) Crea 3 </w:t>
-      </w:r>
-      <w:proofErr w:type="spellStart"/>
-      <w:r>
-        <w:t>issues</w:t>
-      </w:r>
-      <w:proofErr w:type="spellEnd"/>
-      <w:r>
-        <w:t xml:space="preserve"> con los siguientes títulos. Si no ves la pestaña de </w:t>
-      </w:r>
-      <w:proofErr w:type="spellStart"/>
-      <w:r>
-        <w:t>issues</w:t>
-      </w:r>
-      <w:proofErr w:type="spellEnd"/>
-      <w:r>
-        <w:t>,</w:t>
+        <w:t>b) Crea 3 issues con los siguientes títulos. Si no ves la pestaña de issues,</w:t>
       </w:r>
       <w:r>
         <w:t xml:space="preserve"> </w:t>
       </w:r>
       <w:r>
-        <w:t>actívala desde los ajustes (</w:t>
-      </w:r>
-      <w:proofErr w:type="spellStart"/>
-      <w:r>
-        <w:t>settings</w:t>
-      </w:r>
-      <w:proofErr w:type="spellEnd"/>
-      <w:r>
-        <w:t>) del repositorio.</w:t>
+        <w:t>actívala desde los ajustes (settings) del repositorio.</w:t>
       </w:r>
     </w:p>
     <w:p>
@@ -2363,80 +2151,24 @@
     </w:p>
     <w:p>
       <w:r>
-        <w:t xml:space="preserve">c) Crea una </w:t>
-      </w:r>
-      <w:proofErr w:type="spellStart"/>
-      <w:r>
-        <w:t>milestone</w:t>
-      </w:r>
-      <w:proofErr w:type="spellEnd"/>
-      <w:r>
-        <w:t xml:space="preserve"> denominada Tareas sesión 3-2 que </w:t>
-      </w:r>
-      <w:proofErr w:type="spellStart"/>
-      <w:r>
-        <w:t>contengalos</w:t>
-      </w:r>
-      <w:proofErr w:type="spellEnd"/>
-      <w:r>
-        <w:t xml:space="preserve"> 3 </w:t>
-      </w:r>
-      <w:proofErr w:type="spellStart"/>
-      <w:r>
-        <w:t>issues</w:t>
-      </w:r>
-      <w:proofErr w:type="spellEnd"/>
-      <w:r>
-        <w:t xml:space="preserve"> creados.</w:t>
-      </w:r>
-    </w:p>
-    <w:p>
-      <w:r>
-        <w:t xml:space="preserve">d) Modifica los ficheros correspondientes y realiza 3 </w:t>
-      </w:r>
-      <w:proofErr w:type="spellStart"/>
-      <w:r>
-        <w:t>commits</w:t>
-      </w:r>
-      <w:proofErr w:type="spellEnd"/>
-      <w:r>
-        <w:t xml:space="preserve"> para realizar</w:t>
+        <w:t>c) Crea una milestone denominada Tareas sesión 3-2 que contengalos 3 issues creados.</w:t>
+      </w:r>
+    </w:p>
+    <w:p>
+      <w:r>
+        <w:t>d) Modifica los ficheros correspondientes y realiza 3 commits para realizar</w:t>
       </w:r>
       <w:r>
         <w:t xml:space="preserve"> </w:t>
       </w:r>
       <w:r>
-        <w:t xml:space="preserve">cada una de las tareas que se indican en los </w:t>
-      </w:r>
-      <w:proofErr w:type="spellStart"/>
-      <w:r>
-        <w:t>issues</w:t>
-      </w:r>
-      <w:proofErr w:type="spellEnd"/>
-      <w:r>
-        <w:t>. El mensaje</w:t>
+        <w:t>cada una de las tareas que se indican en los issues. El mensaje</w:t>
       </w:r>
       <w:r>
         <w:t xml:space="preserve"> </w:t>
       </w:r>
       <w:r>
-        <w:t xml:space="preserve">del </w:t>
-      </w:r>
-      <w:proofErr w:type="spellStart"/>
-      <w:r>
-        <w:t>commit</w:t>
-      </w:r>
-      <w:proofErr w:type="spellEnd"/>
-      <w:r>
-        <w:t xml:space="preserve"> debe hacer que se cierren los </w:t>
-      </w:r>
-      <w:proofErr w:type="spellStart"/>
-      <w:r>
-        <w:t>issues</w:t>
-      </w:r>
-      <w:proofErr w:type="spellEnd"/>
-      <w:r>
-        <w:t xml:space="preserve"> correspondientes de</w:t>
+        <w:t>del commit debe hacer que se cierren los issues correspondientes de</w:t>
       </w:r>
       <w:r>
         <w:t xml:space="preserve"> </w:t>
@@ -2447,6 +2179,9 @@
     </w:p>
     <w:p>
       <w:r>
+        <w:rPr>
+          <w:noProof/>
+        </w:rPr>
         <w:drawing>
           <wp:inline distT="0" distB="0" distL="0" distR="0" wp14:anchorId="760AD264" wp14:editId="2AF83FBC">
             <wp:extent cx="5400040" cy="3060065"/>
@@ -2463,7 +2198,7 @@
                     <pic:cNvPicPr/>
                   </pic:nvPicPr>
                   <pic:blipFill>
-                    <a:blip r:embed="rId20"/>
+                    <a:blip r:embed="rId28"/>
                     <a:stretch>
                       <a:fillRect/>
                     </a:stretch>
@@ -2492,15 +2227,7 @@
         <w:t xml:space="preserve"> </w:t>
       </w:r>
       <w:r>
-        <w:t xml:space="preserve">hacer los </w:t>
-      </w:r>
-      <w:proofErr w:type="spellStart"/>
-      <w:r>
-        <w:t>commits</w:t>
-      </w:r>
-      <w:proofErr w:type="spellEnd"/>
-      <w:r>
-        <w:t xml:space="preserve"> y subir los cambios a GitHub.</w:t>
+        <w:t>hacer los commits y subir los cambios a GitHub.</w:t>
       </w:r>
     </w:p>
     <w:p>
@@ -2522,23 +2249,7 @@
     </w:p>
     <w:p>
       <w:r>
-        <w:t xml:space="preserve">g) Realiza una </w:t>
-      </w:r>
-      <w:proofErr w:type="spellStart"/>
-      <w:r>
-        <w:t>pull</w:t>
-      </w:r>
-      <w:proofErr w:type="spellEnd"/>
-      <w:r>
-        <w:t xml:space="preserve"> </w:t>
-      </w:r>
-      <w:proofErr w:type="spellStart"/>
-      <w:r>
-        <w:t>request</w:t>
-      </w:r>
-      <w:proofErr w:type="spellEnd"/>
-      <w:r>
-        <w:t xml:space="preserve"> indicando en el mensaje que has completado</w:t>
+        <w:t>g) Realiza una pull request indicando en el mensaje que has completado</w:t>
       </w:r>
       <w:r>
         <w:t xml:space="preserve"> </w:t>
@@ -2561,23 +2272,7 @@
     </w:p>
     <w:p>
       <w:r>
-        <w:t xml:space="preserve">La entrega de la tarea se realiza a través de la </w:t>
-      </w:r>
-      <w:proofErr w:type="spellStart"/>
-      <w:r>
-        <w:t>pull</w:t>
-      </w:r>
-      <w:proofErr w:type="spellEnd"/>
-      <w:r>
-        <w:t xml:space="preserve"> </w:t>
-      </w:r>
-      <w:proofErr w:type="spellStart"/>
-      <w:r>
-        <w:t>request</w:t>
-      </w:r>
-      <w:proofErr w:type="spellEnd"/>
-      <w:r>
-        <w:t xml:space="preserve"> en GitHub. No</w:t>
+        <w:t>La entrega de la tarea se realiza a través de la pull request en GitHub. No</w:t>
       </w:r>
       <w:r>
         <w:t xml:space="preserve"> </w:t>
